--- a/v0.2/CarDeal_v0.2.docx
+++ b/v0.2/CarDeal_v0.2.docx
@@ -1272,6 +1272,13 @@
     </w:p>
     <w:sdt>
       <w:sdtPr>
+        <w:rPr>
+          <w:rFonts w:ascii="Arial" w:eastAsia="Arial" w:hAnsi="Arial" w:cs="Arial"/>
+          <w:color w:val="auto"/>
+          <w:sz w:val="22"/>
+          <w:szCs w:val="22"/>
+          <w:lang w:val="en" w:eastAsia="el-GR"/>
+        </w:rPr>
         <w:id w:val="-2142021890"/>
         <w:docPartObj>
           <w:docPartGallery w:val="Table of Contents"/>
@@ -1280,14 +1287,9 @@
       </w:sdtPr>
       <w:sdtEndPr>
         <w:rPr>
-          <w:rFonts w:ascii="Arial" w:eastAsia="Arial" w:hAnsi="Arial" w:cs="Arial"/>
           <w:b/>
           <w:bCs/>
           <w:noProof/>
-          <w:color w:val="auto"/>
-          <w:sz w:val="22"/>
-          <w:szCs w:val="22"/>
-          <w:lang w:val="en" w:eastAsia="el-GR"/>
         </w:rPr>
       </w:sdtEndPr>
       <w:sdtContent>
@@ -1318,10 +1320,6 @@
         <w:p>
           <w:pPr>
             <w:pStyle w:val="TOC1"/>
-            <w:tabs>
-              <w:tab w:val="left" w:pos="440"/>
-              <w:tab w:val="right" w:leader="dot" w:pos="9350"/>
-            </w:tabs>
             <w:rPr>
               <w:rFonts w:cstheme="minorBidi"/>
               <w:noProof/>
@@ -1341,7 +1339,7 @@
           <w:r>
             <w:fldChar w:fldCharType="separate"/>
           </w:r>
-          <w:hyperlink w:anchor="_Toc196507561" w:history="1">
+          <w:hyperlink w:anchor="_Toc196509129" w:history="1">
             <w:r>
               <w:rPr>
                 <w:rStyle w:val="Hyperlink"/>
@@ -1364,6 +1362,8 @@
             <w:r>
               <w:rPr>
                 <w:rStyle w:val="Hyperlink"/>
+                <w:b/>
+                <w:bCs/>
                 <w:noProof/>
               </w:rPr>
               <w:t>project-description-v0.1</w:t>
@@ -1387,7 +1387,7 @@
                 <w:noProof/>
                 <w:webHidden/>
               </w:rPr>
-              <w:instrText xml:space="preserve"> PAGEREF _Toc196507561 \h </w:instrText>
+              <w:instrText xml:space="preserve"> PAGEREF _Toc196509129 \h </w:instrText>
             </w:r>
             <w:r>
               <w:rPr>
@@ -1431,7 +1431,7 @@
               <w14:ligatures w14:val="standardContextual"/>
             </w:rPr>
           </w:pPr>
-          <w:hyperlink w:anchor="_Toc196507562" w:history="1">
+          <w:hyperlink w:anchor="_Toc196509130" w:history="1">
             <w:r>
               <w:rPr>
                 <w:rStyle w:val="Hyperlink"/>
@@ -1456,21 +1456,7 @@
                 <w:rStyle w:val="Hyperlink"/>
                 <w:noProof/>
               </w:rPr>
-              <w:t>Ρό</w:t>
-            </w:r>
-            <w:r>
-              <w:rPr>
-                <w:rStyle w:val="Hyperlink"/>
-                <w:noProof/>
-              </w:rPr>
-              <w:t>λ</w:t>
-            </w:r>
-            <w:r>
-              <w:rPr>
-                <w:rStyle w:val="Hyperlink"/>
-                <w:noProof/>
-              </w:rPr>
-              <w:t>οι</w:t>
+              <w:t>Ρόλοι</w:t>
             </w:r>
             <w:r>
               <w:rPr>
@@ -1491,7 +1477,7 @@
                 <w:noProof/>
                 <w:webHidden/>
               </w:rPr>
-              <w:instrText xml:space="preserve"> PAGEREF _Toc196507562 \h </w:instrText>
+              <w:instrText xml:space="preserve"> PAGEREF _Toc196509130 \h </w:instrText>
             </w:r>
             <w:r>
               <w:rPr>
@@ -1535,7 +1521,7 @@
               <w14:ligatures w14:val="standardContextual"/>
             </w:rPr>
           </w:pPr>
-          <w:hyperlink w:anchor="_Toc196507563" w:history="1">
+          <w:hyperlink w:anchor="_Toc196509131" w:history="1">
             <w:r>
               <w:rPr>
                 <w:rStyle w:val="Hyperlink"/>
@@ -1581,7 +1567,7 @@
                 <w:noProof/>
                 <w:webHidden/>
               </w:rPr>
-              <w:instrText xml:space="preserve"> PAGEREF _Toc196507563 \h </w:instrText>
+              <w:instrText xml:space="preserve"> PAGEREF _Toc196509131 \h </w:instrText>
             </w:r>
             <w:r>
               <w:rPr>
@@ -1625,7 +1611,7 @@
               <w14:ligatures w14:val="standardContextual"/>
             </w:rPr>
           </w:pPr>
-          <w:hyperlink w:anchor="_Toc196507564" w:history="1">
+          <w:hyperlink w:anchor="_Toc196509132" w:history="1">
             <w:r>
               <w:rPr>
                 <w:rStyle w:val="Hyperlink"/>
@@ -1672,7 +1658,7 @@
                 <w:noProof/>
                 <w:webHidden/>
               </w:rPr>
-              <w:instrText xml:space="preserve"> PAGEREF _Toc196507564 \h </w:instrText>
+              <w:instrText xml:space="preserve"> PAGEREF _Toc196509132 \h </w:instrText>
             </w:r>
             <w:r>
               <w:rPr>
@@ -1706,10 +1692,6 @@
         <w:p>
           <w:pPr>
             <w:pStyle w:val="TOC1"/>
-            <w:tabs>
-              <w:tab w:val="left" w:pos="440"/>
-              <w:tab w:val="right" w:leader="dot" w:pos="9350"/>
-            </w:tabs>
             <w:rPr>
               <w:rFonts w:cstheme="minorBidi"/>
               <w:noProof/>
@@ -1720,7 +1702,7 @@
               <w14:ligatures w14:val="standardContextual"/>
             </w:rPr>
           </w:pPr>
-          <w:hyperlink w:anchor="_Toc196507565" w:history="1">
+          <w:hyperlink w:anchor="_Toc196509133" w:history="1">
             <w:r>
               <w:rPr>
                 <w:rStyle w:val="Hyperlink"/>
@@ -1744,6 +1726,8 @@
             <w:r>
               <w:rPr>
                 <w:rStyle w:val="Hyperlink"/>
+                <w:b/>
+                <w:bCs/>
                 <w:noProof/>
               </w:rPr>
               <w:t>use-case-v0.2</w:t>
@@ -1767,7 +1751,7 @@
                 <w:noProof/>
                 <w:webHidden/>
               </w:rPr>
-              <w:instrText xml:space="preserve"> PAGEREF _Toc196507565 \h </w:instrText>
+              <w:instrText xml:space="preserve"> PAGEREF _Toc196509133 \h </w:instrText>
             </w:r>
             <w:r>
               <w:rPr>
@@ -1811,7 +1795,7 @@
               <w14:ligatures w14:val="standardContextual"/>
             </w:rPr>
           </w:pPr>
-          <w:hyperlink w:anchor="_Toc196507566" w:history="1">
+          <w:hyperlink w:anchor="_Toc196509134" w:history="1">
             <w:r>
               <w:rPr>
                 <w:rStyle w:val="Hyperlink"/>
@@ -1858,7 +1842,7 @@
                 <w:noProof/>
                 <w:webHidden/>
               </w:rPr>
-              <w:instrText xml:space="preserve"> PAGEREF _Toc196507566 \h </w:instrText>
+              <w:instrText xml:space="preserve"> PAGEREF _Toc196509134 \h </w:instrText>
             </w:r>
             <w:r>
               <w:rPr>
@@ -1902,7 +1886,7 @@
               <w14:ligatures w14:val="standardContextual"/>
             </w:rPr>
           </w:pPr>
-          <w:hyperlink w:anchor="_Toc196507567" w:history="1">
+          <w:hyperlink w:anchor="_Toc196509135" w:history="1">
             <w:r>
               <w:rPr>
                 <w:rStyle w:val="Hyperlink"/>
@@ -1948,7 +1932,7 @@
                 <w:noProof/>
                 <w:webHidden/>
               </w:rPr>
-              <w:instrText xml:space="preserve"> PAGEREF _Toc196507567 \h </w:instrText>
+              <w:instrText xml:space="preserve"> PAGEREF _Toc196509135 \h </w:instrText>
             </w:r>
             <w:r>
               <w:rPr>
@@ -1992,7 +1976,7 @@
               <w14:ligatures w14:val="standardContextual"/>
             </w:rPr>
           </w:pPr>
-          <w:hyperlink w:anchor="_Toc196507568" w:history="1">
+          <w:hyperlink w:anchor="_Toc196509136" w:history="1">
             <w:r>
               <w:rPr>
                 <w:rStyle w:val="Hyperlink"/>
@@ -2038,7 +2022,7 @@
                 <w:noProof/>
                 <w:webHidden/>
               </w:rPr>
-              <w:instrText xml:space="preserve"> PAGEREF _Toc196507568 \h </w:instrText>
+              <w:instrText xml:space="preserve"> PAGEREF _Toc196509136 \h </w:instrText>
             </w:r>
             <w:r>
               <w:rPr>
@@ -2082,7 +2066,7 @@
               <w14:ligatures w14:val="standardContextual"/>
             </w:rPr>
           </w:pPr>
-          <w:hyperlink w:anchor="_Toc196507569" w:history="1">
+          <w:hyperlink w:anchor="_Toc196509137" w:history="1">
             <w:r>
               <w:rPr>
                 <w:rStyle w:val="Hyperlink"/>
@@ -2128,7 +2112,7 @@
                 <w:noProof/>
                 <w:webHidden/>
               </w:rPr>
-              <w:instrText xml:space="preserve"> PAGEREF _Toc196507569 \h </w:instrText>
+              <w:instrText xml:space="preserve"> PAGEREF _Toc196509137 \h </w:instrText>
             </w:r>
             <w:r>
               <w:rPr>
@@ -2172,7 +2156,7 @@
               <w14:ligatures w14:val="standardContextual"/>
             </w:rPr>
           </w:pPr>
-          <w:hyperlink w:anchor="_Toc196507570" w:history="1">
+          <w:hyperlink w:anchor="_Toc196509138" w:history="1">
             <w:r>
               <w:rPr>
                 <w:rStyle w:val="Hyperlink"/>
@@ -2218,7 +2202,7 @@
                 <w:noProof/>
                 <w:webHidden/>
               </w:rPr>
-              <w:instrText xml:space="preserve"> PAGEREF _Toc196507570 \h </w:instrText>
+              <w:instrText xml:space="preserve"> PAGEREF _Toc196509138 \h </w:instrText>
             </w:r>
             <w:r>
               <w:rPr>
@@ -2262,11 +2246,12 @@
               <w14:ligatures w14:val="standardContextual"/>
             </w:rPr>
           </w:pPr>
-          <w:hyperlink w:anchor="_Toc196507571" w:history="1">
+          <w:hyperlink w:anchor="_Toc196509139" w:history="1">
             <w:r>
               <w:rPr>
                 <w:rStyle w:val="Hyperlink"/>
                 <w:noProof/>
+                <w:lang w:val="el-GR"/>
               </w:rPr>
               <w:t>2.4.2</w:t>
             </w:r>
@@ -2308,7 +2293,7 @@
                 <w:noProof/>
                 <w:webHidden/>
               </w:rPr>
-              <w:instrText xml:space="preserve"> PAGEREF _Toc196507571 \h </w:instrText>
+              <w:instrText xml:space="preserve"> PAGEREF _Toc196509139 \h </w:instrText>
             </w:r>
             <w:r>
               <w:rPr>
@@ -2352,11 +2337,12 @@
               <w14:ligatures w14:val="standardContextual"/>
             </w:rPr>
           </w:pPr>
-          <w:hyperlink w:anchor="_Toc196507572" w:history="1">
+          <w:hyperlink w:anchor="_Toc196509140" w:history="1">
             <w:r>
               <w:rPr>
                 <w:rStyle w:val="Hyperlink"/>
                 <w:noProof/>
+                <w:lang w:val="el-GR"/>
               </w:rPr>
               <w:t>2.4.3</w:t>
             </w:r>
@@ -2398,7 +2384,7 @@
                 <w:noProof/>
                 <w:webHidden/>
               </w:rPr>
-              <w:instrText xml:space="preserve"> PAGEREF _Toc196507572 \h </w:instrText>
+              <w:instrText xml:space="preserve"> PAGEREF _Toc196509140 \h </w:instrText>
             </w:r>
             <w:r>
               <w:rPr>
@@ -2442,7 +2428,7 @@
               <w14:ligatures w14:val="standardContextual"/>
             </w:rPr>
           </w:pPr>
-          <w:hyperlink w:anchor="_Toc196507573" w:history="1">
+          <w:hyperlink w:anchor="_Toc196509141" w:history="1">
             <w:r>
               <w:rPr>
                 <w:rStyle w:val="Hyperlink"/>
@@ -2488,7 +2474,7 @@
                 <w:noProof/>
                 <w:webHidden/>
               </w:rPr>
-              <w:instrText xml:space="preserve"> PAGEREF _Toc196507573 \h </w:instrText>
+              <w:instrText xml:space="preserve"> PAGEREF _Toc196509141 \h </w:instrText>
             </w:r>
             <w:r>
               <w:rPr>
@@ -2532,7 +2518,7 @@
               <w14:ligatures w14:val="standardContextual"/>
             </w:rPr>
           </w:pPr>
-          <w:hyperlink w:anchor="_Toc196507574" w:history="1">
+          <w:hyperlink w:anchor="_Toc196509142" w:history="1">
             <w:r>
               <w:rPr>
                 <w:rStyle w:val="Hyperlink"/>
@@ -2578,7 +2564,7 @@
                 <w:noProof/>
                 <w:webHidden/>
               </w:rPr>
-              <w:instrText xml:space="preserve"> PAGEREF _Toc196507574 \h </w:instrText>
+              <w:instrText xml:space="preserve"> PAGEREF _Toc196509142 \h </w:instrText>
             </w:r>
             <w:r>
               <w:rPr>
@@ -2622,11 +2608,12 @@
               <w14:ligatures w14:val="standardContextual"/>
             </w:rPr>
           </w:pPr>
-          <w:hyperlink w:anchor="_Toc196507575" w:history="1">
+          <w:hyperlink w:anchor="_Toc196509143" w:history="1">
             <w:r>
               <w:rPr>
                 <w:rStyle w:val="Hyperlink"/>
                 <w:noProof/>
+                <w:lang w:val="el-GR"/>
               </w:rPr>
               <w:t>2.5.2</w:t>
             </w:r>
@@ -2668,7 +2655,7 @@
                 <w:noProof/>
                 <w:webHidden/>
               </w:rPr>
-              <w:instrText xml:space="preserve"> PAGEREF _Toc196507575 \h </w:instrText>
+              <w:instrText xml:space="preserve"> PAGEREF _Toc196509143 \h </w:instrText>
             </w:r>
             <w:r>
               <w:rPr>
@@ -2712,11 +2699,12 @@
               <w14:ligatures w14:val="standardContextual"/>
             </w:rPr>
           </w:pPr>
-          <w:hyperlink w:anchor="_Toc196507576" w:history="1">
+          <w:hyperlink w:anchor="_Toc196509144" w:history="1">
             <w:r>
               <w:rPr>
                 <w:rStyle w:val="Hyperlink"/>
                 <w:noProof/>
+                <w:lang w:val="el-GR"/>
               </w:rPr>
               <w:t>2.5.3</w:t>
             </w:r>
@@ -2758,7 +2746,7 @@
                 <w:noProof/>
                 <w:webHidden/>
               </w:rPr>
-              <w:instrText xml:space="preserve"> PAGEREF _Toc196507576 \h </w:instrText>
+              <w:instrText xml:space="preserve"> PAGEREF _Toc196509144 \h </w:instrText>
             </w:r>
             <w:r>
               <w:rPr>
@@ -2802,11 +2790,12 @@
               <w14:ligatures w14:val="standardContextual"/>
             </w:rPr>
           </w:pPr>
-          <w:hyperlink w:anchor="_Toc196507577" w:history="1">
+          <w:hyperlink w:anchor="_Toc196509145" w:history="1">
             <w:r>
               <w:rPr>
                 <w:rStyle w:val="Hyperlink"/>
                 <w:noProof/>
+                <w:lang w:val="el-GR"/>
               </w:rPr>
               <w:t>2.5.4</w:t>
             </w:r>
@@ -2848,7 +2837,7 @@
                 <w:noProof/>
                 <w:webHidden/>
               </w:rPr>
-              <w:instrText xml:space="preserve"> PAGEREF _Toc196507577 \h </w:instrText>
+              <w:instrText xml:space="preserve"> PAGEREF _Toc196509145 \h </w:instrText>
             </w:r>
             <w:r>
               <w:rPr>
@@ -2892,7 +2881,7 @@
               <w14:ligatures w14:val="standardContextual"/>
             </w:rPr>
           </w:pPr>
-          <w:hyperlink w:anchor="_Toc196507578" w:history="1">
+          <w:hyperlink w:anchor="_Toc196509146" w:history="1">
             <w:r>
               <w:rPr>
                 <w:rStyle w:val="Hyperlink"/>
@@ -2938,7 +2927,7 @@
                 <w:noProof/>
                 <w:webHidden/>
               </w:rPr>
-              <w:instrText xml:space="preserve"> PAGEREF _Toc196507578 \h </w:instrText>
+              <w:instrText xml:space="preserve"> PAGEREF _Toc196509146 \h </w:instrText>
             </w:r>
             <w:r>
               <w:rPr>
@@ -2982,11 +2971,12 @@
               <w14:ligatures w14:val="standardContextual"/>
             </w:rPr>
           </w:pPr>
-          <w:hyperlink w:anchor="_Toc196507579" w:history="1">
+          <w:hyperlink w:anchor="_Toc196509147" w:history="1">
             <w:r>
               <w:rPr>
                 <w:rStyle w:val="Hyperlink"/>
                 <w:noProof/>
+                <w:lang w:val="el-GR"/>
               </w:rPr>
               <w:t>2.6.1</w:t>
             </w:r>
@@ -3028,7 +3018,7 @@
                 <w:noProof/>
                 <w:webHidden/>
               </w:rPr>
-              <w:instrText xml:space="preserve"> PAGEREF _Toc196507579 \h </w:instrText>
+              <w:instrText xml:space="preserve"> PAGEREF _Toc196509147 \h </w:instrText>
             </w:r>
             <w:r>
               <w:rPr>
@@ -3072,7 +3062,7 @@
               <w14:ligatures w14:val="standardContextual"/>
             </w:rPr>
           </w:pPr>
-          <w:hyperlink w:anchor="_Toc196507580" w:history="1">
+          <w:hyperlink w:anchor="_Toc196509148" w:history="1">
             <w:r>
               <w:rPr>
                 <w:rStyle w:val="Hyperlink"/>
@@ -3118,7 +3108,7 @@
                 <w:noProof/>
                 <w:webHidden/>
               </w:rPr>
-              <w:instrText xml:space="preserve"> PAGEREF _Toc196507580 \h </w:instrText>
+              <w:instrText xml:space="preserve"> PAGEREF _Toc196509148 \h </w:instrText>
             </w:r>
             <w:r>
               <w:rPr>
@@ -3162,7 +3152,7 @@
               <w14:ligatures w14:val="standardContextual"/>
             </w:rPr>
           </w:pPr>
-          <w:hyperlink w:anchor="_Toc196507581" w:history="1">
+          <w:hyperlink w:anchor="_Toc196509149" w:history="1">
             <w:r>
               <w:rPr>
                 <w:rStyle w:val="Hyperlink"/>
@@ -3262,7 +3252,7 @@
                 <w:noProof/>
                 <w:webHidden/>
               </w:rPr>
-              <w:instrText xml:space="preserve"> PAGEREF _Toc196507581 \h </w:instrText>
+              <w:instrText xml:space="preserve"> PAGEREF _Toc196509149 \h </w:instrText>
             </w:r>
             <w:r>
               <w:rPr>
@@ -3306,11 +3296,12 @@
               <w14:ligatures w14:val="standardContextual"/>
             </w:rPr>
           </w:pPr>
-          <w:hyperlink w:anchor="_Toc196507582" w:history="1">
+          <w:hyperlink w:anchor="_Toc196509150" w:history="1">
             <w:r>
               <w:rPr>
                 <w:rStyle w:val="Hyperlink"/>
                 <w:noProof/>
+                <w:lang w:val="el-GR"/>
               </w:rPr>
               <w:t>2.6.4</w:t>
             </w:r>
@@ -3352,7 +3343,7 @@
                 <w:noProof/>
                 <w:webHidden/>
               </w:rPr>
-              <w:instrText xml:space="preserve"> PAGEREF _Toc196507582 \h </w:instrText>
+              <w:instrText xml:space="preserve"> PAGEREF _Toc196509150 \h </w:instrText>
             </w:r>
             <w:r>
               <w:rPr>
@@ -3396,11 +3387,12 @@
               <w14:ligatures w14:val="standardContextual"/>
             </w:rPr>
           </w:pPr>
-          <w:hyperlink w:anchor="_Toc196507583" w:history="1">
+          <w:hyperlink w:anchor="_Toc196509151" w:history="1">
             <w:r>
               <w:rPr>
                 <w:rStyle w:val="Hyperlink"/>
                 <w:noProof/>
+                <w:lang w:val="el-GR"/>
               </w:rPr>
               <w:t>2.6.5</w:t>
             </w:r>
@@ -3442,7 +3434,7 @@
                 <w:noProof/>
                 <w:webHidden/>
               </w:rPr>
-              <w:instrText xml:space="preserve"> PAGEREF _Toc196507583 \h </w:instrText>
+              <w:instrText xml:space="preserve"> PAGEREF _Toc196509151 \h </w:instrText>
             </w:r>
             <w:r>
               <w:rPr>
@@ -3476,10 +3468,6 @@
         <w:p>
           <w:pPr>
             <w:pStyle w:val="TOC1"/>
-            <w:tabs>
-              <w:tab w:val="left" w:pos="440"/>
-              <w:tab w:val="right" w:leader="dot" w:pos="9350"/>
-            </w:tabs>
             <w:rPr>
               <w:rFonts w:cstheme="minorBidi"/>
               <w:noProof/>
@@ -3490,7 +3478,7 @@
               <w14:ligatures w14:val="standardContextual"/>
             </w:rPr>
           </w:pPr>
-          <w:hyperlink w:anchor="_Toc196507584" w:history="1">
+          <w:hyperlink w:anchor="_Toc196509152" w:history="1">
             <w:r>
               <w:rPr>
                 <w:rStyle w:val="Hyperlink"/>
@@ -3513,6 +3501,8 @@
             <w:r>
               <w:rPr>
                 <w:rStyle w:val="Hyperlink"/>
+                <w:b/>
+                <w:bCs/>
                 <w:noProof/>
               </w:rPr>
               <w:t>Εργαλεία</w:t>
@@ -3536,7 +3526,7 @@
                 <w:noProof/>
                 <w:webHidden/>
               </w:rPr>
-              <w:instrText xml:space="preserve"> PAGEREF _Toc196507584 \h </w:instrText>
+              <w:instrText xml:space="preserve"> PAGEREF _Toc196509152 \h </w:instrText>
             </w:r>
             <w:r>
               <w:rPr>
@@ -3570,10 +3560,6 @@
         <w:p>
           <w:pPr>
             <w:pStyle w:val="TOC1"/>
-            <w:tabs>
-              <w:tab w:val="left" w:pos="440"/>
-              <w:tab w:val="right" w:leader="dot" w:pos="9350"/>
-            </w:tabs>
             <w:rPr>
               <w:rFonts w:cstheme="minorBidi"/>
               <w:noProof/>
@@ -3584,7 +3570,7 @@
               <w14:ligatures w14:val="standardContextual"/>
             </w:rPr>
           </w:pPr>
-          <w:hyperlink w:anchor="_Toc196507585" w:history="1">
+          <w:hyperlink w:anchor="_Toc196509153" w:history="1">
             <w:r>
               <w:rPr>
                 <w:rStyle w:val="Hyperlink"/>
@@ -3608,6 +3594,8 @@
             <w:r>
               <w:rPr>
                 <w:rStyle w:val="Hyperlink"/>
+                <w:b/>
+                <w:bCs/>
                 <w:noProof/>
                 <w:lang w:val="el-GR"/>
               </w:rPr>
@@ -3632,7 +3620,7 @@
                 <w:noProof/>
                 <w:webHidden/>
               </w:rPr>
-              <w:instrText xml:space="preserve"> PAGEREF _Toc196507585 \h </w:instrText>
+              <w:instrText xml:space="preserve"> PAGEREF _Toc196509153 \h </w:instrText>
             </w:r>
             <w:r>
               <w:rPr>
@@ -3676,7 +3664,7 @@
               <w14:ligatures w14:val="standardContextual"/>
             </w:rPr>
           </w:pPr>
-          <w:hyperlink w:anchor="_Toc196507586" w:history="1">
+          <w:hyperlink w:anchor="_Toc196509154" w:history="1">
             <w:r>
               <w:rPr>
                 <w:rStyle w:val="Hyperlink"/>
@@ -3722,7 +3710,7 @@
                 <w:noProof/>
                 <w:webHidden/>
               </w:rPr>
-              <w:instrText xml:space="preserve"> PAGEREF _Toc196507586 \h </w:instrText>
+              <w:instrText xml:space="preserve"> PAGEREF _Toc196509154 \h </w:instrText>
             </w:r>
             <w:r>
               <w:rPr>
@@ -3766,7 +3754,7 @@
               <w14:ligatures w14:val="standardContextual"/>
             </w:rPr>
           </w:pPr>
-          <w:hyperlink w:anchor="_Toc196507587" w:history="1">
+          <w:hyperlink w:anchor="_Toc196509155" w:history="1">
             <w:r>
               <w:rPr>
                 <w:rStyle w:val="Hyperlink"/>
@@ -3812,7 +3800,7 @@
                 <w:noProof/>
                 <w:webHidden/>
               </w:rPr>
-              <w:instrText xml:space="preserve"> PAGEREF _Toc196507587 \h </w:instrText>
+              <w:instrText xml:space="preserve"> PAGEREF _Toc196509155 \h </w:instrText>
             </w:r>
             <w:r>
               <w:rPr>
@@ -3868,13 +3856,14 @@
         </w:rPr>
       </w:pPr>
       <w:bookmarkStart w:id="0" w:name="_cp6apzgnq2dr" w:colFirst="0" w:colLast="0"/>
-      <w:bookmarkStart w:id="1" w:name="_Toc196507561"/>
+      <w:bookmarkStart w:id="1" w:name="_Toc196509129"/>
       <w:bookmarkEnd w:id="0"/>
       <w:r>
         <w:rPr>
           <w:color w:val="auto"/>
           <w:lang w:val="en-US"/>
         </w:rPr>
+        <w:lastRenderedPageBreak/>
         <w:t>p</w:t>
       </w:r>
       <w:r>
@@ -3900,7 +3889,7 @@
       <w:bookmarkStart w:id="2" w:name="_32g23il8b2pj" w:colFirst="0" w:colLast="0"/>
       <w:bookmarkStart w:id="3" w:name="_Toc194657971"/>
       <w:bookmarkStart w:id="4" w:name="_Toc194659122"/>
-      <w:bookmarkStart w:id="5" w:name="_Toc196507562"/>
+      <w:bookmarkStart w:id="5" w:name="_Toc196509130"/>
       <w:bookmarkEnd w:id="2"/>
       <w:proofErr w:type="spellStart"/>
       <w:r>
@@ -4275,7 +4264,7 @@
       <w:bookmarkStart w:id="6" w:name="_c0xzz96azs6z" w:colFirst="0" w:colLast="0"/>
       <w:bookmarkStart w:id="7" w:name="_Toc194657972"/>
       <w:bookmarkStart w:id="8" w:name="_Toc194659123"/>
-      <w:bookmarkStart w:id="9" w:name="_Toc196507563"/>
+      <w:bookmarkStart w:id="9" w:name="_Toc196509131"/>
       <w:bookmarkEnd w:id="6"/>
       <w:proofErr w:type="spellStart"/>
       <w:r>
@@ -4360,13 +4349,7 @@
         <w:rPr>
           <w:lang w:val="el-GR"/>
         </w:rPr>
-        <w:t>να χρησιμοποιήσουν</w:t>
-      </w:r>
-      <w:r>
-        <w:rPr>
-          <w:lang w:val="el-GR"/>
-        </w:rPr>
-        <w:t xml:space="preserve"> </w:t>
+        <w:t xml:space="preserve">να χρησιμοποιήσουν </w:t>
       </w:r>
       <w:r>
         <w:rPr>
@@ -4391,7 +4374,7 @@
       <w:bookmarkStart w:id="10" w:name="_rhh3july2hp3" w:colFirst="0" w:colLast="0"/>
       <w:bookmarkStart w:id="11" w:name="_Toc194657973"/>
       <w:bookmarkStart w:id="12" w:name="_Toc194659124"/>
-      <w:bookmarkStart w:id="13" w:name="_Toc196507564"/>
+      <w:bookmarkStart w:id="13" w:name="_Toc196509132"/>
       <w:bookmarkEnd w:id="10"/>
       <w:proofErr w:type="spellStart"/>
       <w:r>
@@ -4763,6 +4746,7 @@
         <w:rPr>
           <w:lang w:val="el-GR"/>
         </w:rPr>
+        <w:lastRenderedPageBreak/>
         <w:t>Ο πελάτης έχει τη δυνατότητα</w:t>
       </w:r>
       <w:r>
@@ -5390,11 +5374,12 @@
           <w:lang w:val="el-GR"/>
         </w:rPr>
       </w:pPr>
-      <w:bookmarkStart w:id="24" w:name="_Toc196507565"/>
+      <w:bookmarkStart w:id="24" w:name="_Toc196509133"/>
       <w:r>
         <w:rPr>
           <w:color w:val="auto"/>
         </w:rPr>
+        <w:lastRenderedPageBreak/>
         <w:t>use-case-v0.2</w:t>
       </w:r>
       <w:bookmarkEnd w:id="24"/>
@@ -5518,7 +5503,7 @@
           <w:lang w:val="el-GR"/>
         </w:rPr>
       </w:pPr>
-      <w:bookmarkStart w:id="25" w:name="_Toc196507566"/>
+      <w:bookmarkStart w:id="25" w:name="_Toc196509134"/>
       <w:proofErr w:type="spellStart"/>
       <w:r>
         <w:rPr>
@@ -5869,7 +5854,7 @@
           <w:color w:val="auto"/>
         </w:rPr>
       </w:pPr>
-      <w:bookmarkStart w:id="26" w:name="_Toc196507567"/>
+      <w:bookmarkStart w:id="26" w:name="_Toc196509135"/>
       <w:r>
         <w:rPr>
           <w:color w:val="auto"/>
@@ -5935,11 +5920,12 @@
           <w:color w:val="auto"/>
         </w:rPr>
       </w:pPr>
-      <w:bookmarkStart w:id="27" w:name="_Toc196507568"/>
+      <w:bookmarkStart w:id="27" w:name="_Toc196509136"/>
       <w:r>
         <w:rPr>
           <w:color w:val="auto"/>
         </w:rPr>
+        <w:lastRenderedPageBreak/>
         <w:t>Domain Diagram</w:t>
       </w:r>
       <w:bookmarkEnd w:id="27"/>
@@ -6006,7 +5992,7 @@
           <w:color w:val="auto"/>
         </w:rPr>
       </w:pPr>
-      <w:bookmarkStart w:id="29" w:name="_Toc196507569"/>
+      <w:bookmarkStart w:id="29" w:name="_Toc196509137"/>
       <w:r>
         <w:rPr>
           <w:color w:val="auto"/>
@@ -6034,7 +6020,7 @@
           <w:color w:val="auto"/>
         </w:rPr>
       </w:pPr>
-      <w:bookmarkStart w:id="30" w:name="_Toc196507570"/>
+      <w:bookmarkStart w:id="30" w:name="_Toc196509138"/>
       <w:proofErr w:type="spellStart"/>
       <w:r>
         <w:rPr>
@@ -6288,6 +6274,7 @@
         <w:rPr>
           <w:lang w:val="el-GR"/>
         </w:rPr>
+        <w:lastRenderedPageBreak/>
         <w:t xml:space="preserve">Το σύστημα αφαιρεί αυτόματα την ποσότητα από το </w:t>
       </w:r>
       <w:r>
@@ -6485,13 +6472,7 @@
         <w:rPr>
           <w:lang w:val="el-GR"/>
         </w:rPr>
-        <w:t xml:space="preserve"> χρήστη</w:t>
-      </w:r>
-      <w:r>
-        <w:rPr>
-          <w:lang w:val="el-GR"/>
-        </w:rPr>
-        <w:t xml:space="preserve"> </w:t>
+        <w:t xml:space="preserve"> χρήστη </w:t>
       </w:r>
       <w:r>
         <w:rPr>
@@ -6557,13 +6538,7 @@
         <w:rPr>
           <w:lang w:val="el-GR"/>
         </w:rPr>
-        <w:t>ο κωδικός</w:t>
-      </w:r>
-      <w:r>
-        <w:rPr>
-          <w:lang w:val="el-GR"/>
-        </w:rPr>
-        <w:t xml:space="preserve"> </w:t>
+        <w:t xml:space="preserve">ο κωδικός </w:t>
       </w:r>
       <w:r>
         <w:rPr>
@@ -6844,6 +6819,7 @@
         <w:rPr>
           <w:noProof/>
         </w:rPr>
+        <w:lastRenderedPageBreak/>
         <w:drawing>
           <wp:inline distT="114300" distB="114300" distL="114300" distR="114300" wp14:anchorId="2A01C3C2" wp14:editId="6ECCC0BF">
             <wp:extent cx="4883150" cy="3784600"/>
@@ -6949,6 +6925,9 @@
         <w:jc w:val="center"/>
       </w:pPr>
       <w:r>
+        <w:rPr>
+          <w:noProof/>
+        </w:rPr>
         <w:drawing>
           <wp:inline distT="0" distB="0" distL="0" distR="0" wp14:anchorId="46CECCF5" wp14:editId="1C56D60F">
             <wp:extent cx="5925787" cy="3809977"/>
@@ -7051,7 +7030,7 @@
           <w:lang w:val="el-GR"/>
         </w:rPr>
       </w:pPr>
-      <w:bookmarkStart w:id="33" w:name="_Toc196507571"/>
+      <w:bookmarkStart w:id="33" w:name="_Toc196509139"/>
       <w:proofErr w:type="spellStart"/>
       <w:r>
         <w:rPr>
@@ -7421,6 +7400,7 @@
         <w:rPr>
           <w:noProof/>
         </w:rPr>
+        <w:lastRenderedPageBreak/>
         <w:drawing>
           <wp:inline distT="114300" distB="114300" distL="114300" distR="114300" wp14:anchorId="768B497B" wp14:editId="4B6711C3">
             <wp:extent cx="5213350" cy="3835400"/>
@@ -7524,6 +7504,9 @@
         <w:jc w:val="center"/>
       </w:pPr>
       <w:r>
+        <w:rPr>
+          <w:noProof/>
+        </w:rPr>
         <w:drawing>
           <wp:inline distT="0" distB="0" distL="0" distR="0" wp14:anchorId="79A03632" wp14:editId="22E8F7C7">
             <wp:extent cx="5200650" cy="3498771"/>
@@ -7620,12 +7603,13 @@
           <w:lang w:val="el-GR"/>
         </w:rPr>
       </w:pPr>
-      <w:bookmarkStart w:id="37" w:name="_Toc196507572"/>
+      <w:bookmarkStart w:id="37" w:name="_Toc196509140"/>
       <w:proofErr w:type="spellStart"/>
       <w:r>
         <w:rPr>
           <w:color w:val="auto"/>
         </w:rPr>
+        <w:lastRenderedPageBreak/>
         <w:t>Αν</w:t>
       </w:r>
       <w:proofErr w:type="spellEnd"/>
@@ -8191,6 +8175,7 @@
           <w:noProof/>
           <w:lang w:val="el-GR"/>
         </w:rPr>
+        <w:lastRenderedPageBreak/>
         <w:drawing>
           <wp:inline distT="0" distB="0" distL="0" distR="0" wp14:anchorId="289B7A6A" wp14:editId="527CC323">
             <wp:extent cx="5937250" cy="2755900"/>
@@ -8300,7 +8285,7 @@
           <w:color w:val="auto"/>
         </w:rPr>
       </w:pPr>
-      <w:bookmarkStart w:id="46" w:name="_Toc196507573"/>
+      <w:bookmarkStart w:id="46" w:name="_Toc196509141"/>
       <w:proofErr w:type="spellStart"/>
       <w:r>
         <w:rPr>
@@ -8328,7 +8313,7 @@
           <w:color w:val="auto"/>
         </w:rPr>
       </w:pPr>
-      <w:bookmarkStart w:id="47" w:name="_Toc196507574"/>
+      <w:bookmarkStart w:id="47" w:name="_Toc196509142"/>
       <w:proofErr w:type="spellStart"/>
       <w:r>
         <w:rPr>
@@ -8758,6 +8743,7 @@
           <w:color w:val="auto"/>
           <w:lang w:val="el-GR"/>
         </w:rPr>
+        <w:lastRenderedPageBreak/>
         <w:t>Εναλλακτική ροή 2</w:t>
       </w:r>
     </w:p>
@@ -9339,12 +9325,13 @@
           <w:lang w:val="el-GR"/>
         </w:rPr>
       </w:pPr>
-      <w:bookmarkStart w:id="54" w:name="_Toc196507575"/>
+      <w:bookmarkStart w:id="54" w:name="_Toc196509143"/>
       <w:proofErr w:type="spellStart"/>
       <w:r>
         <w:rPr>
           <w:color w:val="auto"/>
         </w:rPr>
+        <w:lastRenderedPageBreak/>
         <w:t>Ιστορικό</w:t>
       </w:r>
       <w:proofErr w:type="spellEnd"/>
@@ -9878,7 +9865,7 @@
           <w:lang w:val="el-GR"/>
         </w:rPr>
       </w:pPr>
-      <w:bookmarkStart w:id="58" w:name="_Toc196507576"/>
+      <w:bookmarkStart w:id="58" w:name="_Toc196509144"/>
       <w:proofErr w:type="spellStart"/>
       <w:r>
         <w:rPr>
@@ -10322,13 +10309,7 @@
         <w:rPr>
           <w:lang w:val="el-GR"/>
         </w:rPr>
-        <w:t xml:space="preserve"> </w:t>
-      </w:r>
-      <w:r>
-        <w:rPr>
-          <w:lang w:val="el-GR"/>
-        </w:rPr>
-        <w:t>Ανακοίνωση στην αποθήκη</w:t>
+        <w:t xml:space="preserve"> Ανακοίνωση στην αποθήκη</w:t>
       </w:r>
       <w:bookmarkEnd w:id="62"/>
     </w:p>
@@ -10447,7 +10428,7 @@
           <w:lang w:val="el-GR"/>
         </w:rPr>
       </w:pPr>
-      <w:bookmarkStart w:id="64" w:name="_Toc196507577"/>
+      <w:bookmarkStart w:id="64" w:name="_Toc196509145"/>
       <w:proofErr w:type="spellStart"/>
       <w:r>
         <w:rPr>
@@ -10657,13 +10638,7 @@
         <w:rPr>
           <w:lang w:val="el-GR"/>
         </w:rPr>
-        <w:t>ην αίτηση ανταλλαγής</w:t>
-      </w:r>
-      <w:r>
-        <w:rPr>
-          <w:lang w:val="el-GR"/>
-        </w:rPr>
-        <w:t xml:space="preserve"> και αποθηκεύεται στην βάση δεδομένων</w:t>
+        <w:t>ην αίτηση ανταλλαγής και αποθηκεύεται στην βάση δεδομένων</w:t>
       </w:r>
       <w:r>
         <w:rPr>
@@ -10692,13 +10667,7 @@
         <w:rPr>
           <w:lang w:val="el-GR"/>
         </w:rPr>
-        <w:t xml:space="preserve"> </w:t>
-      </w:r>
-      <w:r>
-        <w:rPr>
-          <w:lang w:val="el-GR"/>
-        </w:rPr>
-        <w:t>και αποθηκεύεται στην βάση δεδομένων</w:t>
+        <w:t xml:space="preserve"> και αποθηκεύεται στην βάση δεδομένων</w:t>
       </w:r>
       <w:r>
         <w:rPr>
@@ -11087,12 +11056,13 @@
           <w:color w:val="auto"/>
         </w:rPr>
       </w:pPr>
-      <w:bookmarkStart w:id="68" w:name="_Toc196507578"/>
+      <w:bookmarkStart w:id="68" w:name="_Toc196509146"/>
       <w:proofErr w:type="spellStart"/>
       <w:r>
         <w:rPr>
           <w:color w:val="auto"/>
         </w:rPr>
+        <w:lastRenderedPageBreak/>
         <w:t>Πελάτ</w:t>
       </w:r>
       <w:r>
@@ -11122,7 +11092,7 @@
           <w:lang w:val="el-GR"/>
         </w:rPr>
       </w:pPr>
-      <w:bookmarkStart w:id="69" w:name="_Toc196507579"/>
+      <w:bookmarkStart w:id="69" w:name="_Toc196509147"/>
       <w:proofErr w:type="spellStart"/>
       <w:r>
         <w:rPr>
@@ -11651,6 +11621,7 @@
         <w:rPr>
           <w:noProof/>
         </w:rPr>
+        <w:lastRenderedPageBreak/>
         <w:drawing>
           <wp:inline distT="114300" distB="114300" distL="114300" distR="114300" wp14:anchorId="48B3339E" wp14:editId="1061A3F7">
             <wp:extent cx="4279900" cy="3016250"/>
@@ -11929,7 +11900,7 @@
           <w:numId w:val="18"/>
         </w:numPr>
       </w:pPr>
-      <w:bookmarkStart w:id="72" w:name="_Toc196507580"/>
+      <w:bookmarkStart w:id="72" w:name="_Toc196509148"/>
       <w:proofErr w:type="spellStart"/>
       <w:r>
         <w:rPr>
@@ -11942,35 +11913,7 @@
         <w:rPr>
           <w:color w:val="auto"/>
         </w:rPr>
-        <w:t xml:space="preserve"> </w:t>
-      </w:r>
-      <w:proofErr w:type="spellStart"/>
-      <w:r>
-        <w:rPr>
-          <w:color w:val="auto"/>
-        </w:rPr>
-        <w:t>στ</w:t>
-      </w:r>
-      <w:proofErr w:type="spellEnd"/>
-      <w:r>
-        <w:rPr>
-          <w:color w:val="auto"/>
-        </w:rPr>
-        <w:t>α αγαπ</w:t>
-      </w:r>
-      <w:proofErr w:type="spellStart"/>
-      <w:r>
-        <w:rPr>
-          <w:color w:val="auto"/>
-        </w:rPr>
-        <w:t>ημέν</w:t>
-      </w:r>
-      <w:proofErr w:type="spellEnd"/>
-      <w:r>
-        <w:rPr>
-          <w:color w:val="auto"/>
-        </w:rPr>
-        <w:t>α</w:t>
+        <w:t xml:space="preserve"> στα αγαπημένα</w:t>
       </w:r>
       <w:bookmarkEnd w:id="72"/>
       <w:r>
@@ -12485,6 +12428,7 @@
         <w:rPr>
           <w:noProof/>
         </w:rPr>
+        <w:lastRenderedPageBreak/>
         <w:drawing>
           <wp:inline distT="114300" distB="114300" distL="114300" distR="114300" wp14:anchorId="4F8E850D" wp14:editId="02CD2DBB">
             <wp:extent cx="3587750" cy="2425700"/>
@@ -12752,7 +12696,7 @@
           <w:lang w:val="el-GR"/>
         </w:rPr>
       </w:pPr>
-      <w:bookmarkStart w:id="78" w:name="_Toc196507581"/>
+      <w:bookmarkStart w:id="78" w:name="_Toc196509149"/>
       <w:proofErr w:type="spellStart"/>
       <w:r>
         <w:rPr>
@@ -13024,6 +12968,7 @@
         <w:rPr>
           <w:lang w:val="el-GR"/>
         </w:rPr>
+        <w:lastRenderedPageBreak/>
         <w:t>Το σύστημα κατοχυρώνει τον πελάτη ως εγγεγραμμένο για τη συγκεκριμένη συνάντηση και</w:t>
       </w:r>
       <w:r>
@@ -13566,6 +13511,7 @@
         <w:rPr>
           <w:noProof/>
         </w:rPr>
+        <w:lastRenderedPageBreak/>
         <w:drawing>
           <wp:inline distT="114300" distB="114300" distL="114300" distR="114300" wp14:anchorId="45FEF8B9" wp14:editId="5D50B523">
             <wp:extent cx="4527550" cy="3403600"/>
@@ -13704,13 +13650,7 @@
         <w:rPr>
           <w:lang w:val="el-GR"/>
         </w:rPr>
-        <w:t>Πραγματοποίηση ανταλλαγής/πώλησης</w:t>
-      </w:r>
-      <w:r>
-        <w:rPr>
-          <w:lang w:val="el-GR"/>
-        </w:rPr>
-        <w:t xml:space="preserve"> 2</w:t>
+        <w:t>Πραγματοποίηση ανταλλαγής/πώλησης 2</w:t>
       </w:r>
       <w:bookmarkEnd w:id="82"/>
     </w:p>
@@ -13836,7 +13776,7 @@
         </w:rPr>
       </w:pPr>
       <w:bookmarkStart w:id="84" w:name="_mxcwop5uws95" w:colFirst="0" w:colLast="0"/>
-      <w:bookmarkStart w:id="85" w:name="_Toc196507582"/>
+      <w:bookmarkStart w:id="85" w:name="_Toc196509150"/>
       <w:bookmarkEnd w:id="84"/>
       <w:proofErr w:type="spellStart"/>
       <w:r>
@@ -14001,6 +13941,7 @@
         </w:rPr>
       </w:pPr>
       <w:r>
+        <w:lastRenderedPageBreak/>
         <w:t>O</w:t>
       </w:r>
       <w:r>
@@ -14121,13 +14062,7 @@
         <w:rPr>
           <w:lang w:val="el-GR"/>
         </w:rPr>
-        <w:t>στην οθόνη</w:t>
-      </w:r>
-      <w:r>
-        <w:rPr>
-          <w:lang w:val="el-GR"/>
-        </w:rPr>
-        <w:t xml:space="preserve"> </w:t>
+        <w:t xml:space="preserve">στην οθόνη </w:t>
       </w:r>
       <w:r>
         <w:rPr>
@@ -14268,13 +14203,7 @@
         <w:rPr>
           <w:lang w:val="el-GR"/>
         </w:rPr>
-        <w:t>για το σφάλμα</w:t>
-      </w:r>
-      <w:r>
-        <w:rPr>
-          <w:lang w:val="el-GR"/>
-        </w:rPr>
-        <w:t xml:space="preserve"> </w:t>
+        <w:t xml:space="preserve">για το σφάλμα </w:t>
       </w:r>
       <w:r>
         <w:rPr>
@@ -14697,6 +14626,10 @@
         <w:jc w:val="center"/>
       </w:pPr>
       <w:r>
+        <w:rPr>
+          <w:noProof/>
+        </w:rPr>
+        <w:lastRenderedPageBreak/>
         <w:drawing>
           <wp:inline distT="0" distB="0" distL="0" distR="0" wp14:anchorId="0DBD63B1" wp14:editId="34711ECE">
             <wp:extent cx="3963269" cy="3889169"/>
@@ -14786,7 +14719,7 @@
         </w:rPr>
       </w:pPr>
       <w:bookmarkStart w:id="94" w:name="_jkrpqby2men7" w:colFirst="0" w:colLast="0"/>
-      <w:bookmarkStart w:id="95" w:name="_Toc196507583"/>
+      <w:bookmarkStart w:id="95" w:name="_Toc196509151"/>
       <w:bookmarkEnd w:id="94"/>
       <w:proofErr w:type="spellStart"/>
       <w:r>
@@ -15018,13 +14951,7 @@
         <w:rPr>
           <w:lang w:val="el-GR"/>
         </w:rPr>
-        <w:t>στην οθόνη</w:t>
-      </w:r>
-      <w:r>
-        <w:rPr>
-          <w:lang w:val="el-GR"/>
-        </w:rPr>
-        <w:t xml:space="preserve"> </w:t>
+        <w:t xml:space="preserve">στην οθόνη </w:t>
       </w:r>
       <w:r>
         <w:rPr>
@@ -15075,6 +15002,7 @@
           <w:color w:val="auto"/>
           <w:lang w:val="el-GR"/>
         </w:rPr>
+        <w:lastRenderedPageBreak/>
         <w:t xml:space="preserve">Εναλλακτική Ροή 1 </w:t>
       </w:r>
     </w:p>
@@ -15466,6 +15394,7 @@
         <w:rPr>
           <w:noProof/>
         </w:rPr>
+        <w:lastRenderedPageBreak/>
         <w:drawing>
           <wp:inline distT="114300" distB="114300" distL="114300" distR="114300" wp14:anchorId="18BC56F8" wp14:editId="45C08BFF">
             <wp:extent cx="4260850" cy="3143250"/>
@@ -15556,6 +15485,7 @@
       </w:pPr>
       <w:r>
         <w:rPr>
+          <w:noProof/>
           <w:lang w:val="el-GR"/>
         </w:rPr>
         <w:drawing>
@@ -15662,12 +15592,13 @@
           <w:color w:val="auto"/>
         </w:rPr>
       </w:pPr>
-      <w:bookmarkStart w:id="102" w:name="_Toc196507584"/>
+      <w:bookmarkStart w:id="102" w:name="_Toc196509152"/>
       <w:proofErr w:type="spellStart"/>
       <w:r>
         <w:rPr>
           <w:color w:val="auto"/>
         </w:rPr>
+        <w:lastRenderedPageBreak/>
         <w:t>Εργ</w:t>
       </w:r>
       <w:proofErr w:type="spellEnd"/>
@@ -15861,7 +15792,7 @@
           <w:lang w:val="el-GR"/>
         </w:rPr>
       </w:pPr>
-      <w:bookmarkStart w:id="103" w:name="_Toc196507585"/>
+      <w:bookmarkStart w:id="103" w:name="_Toc196509153"/>
       <w:r>
         <w:rPr>
           <w:color w:val="auto"/>
@@ -15882,7 +15813,7 @@
           <w:color w:val="auto"/>
         </w:rPr>
       </w:pPr>
-      <w:bookmarkStart w:id="104" w:name="_Toc196507586"/>
+      <w:bookmarkStart w:id="104" w:name="_Toc196509154"/>
       <w:r>
         <w:rPr>
           <w:color w:val="auto"/>
@@ -17490,7 +17421,7 @@
           <w:color w:val="auto"/>
         </w:rPr>
       </w:pPr>
-      <w:bookmarkStart w:id="105" w:name="_Toc196507587"/>
+      <w:bookmarkStart w:id="105" w:name="_Toc196509155"/>
       <w:r>
         <w:rPr>
           <w:color w:val="auto"/>
@@ -21764,6 +21695,7 @@
   <w:style w:type="character" w:default="1" w:styleId="DefaultParagraphFont">
     <w:name w:val="Default Paragraph Font"/>
     <w:uiPriority w:val="1"/>
+    <w:semiHidden/>
     <w:unhideWhenUsed/>
   </w:style>
   <w:style w:type="table" w:default="1" w:styleId="TableNormal">
@@ -22115,7 +22047,7 @@
     <w:autoRedefine/>
     <w:uiPriority w:val="39"/>
     <w:unhideWhenUsed/>
-    <w:rsid w:val="00FF0048"/>
+    <w:rsid w:val="00346679"/>
     <w:pPr>
       <w:tabs>
         <w:tab w:val="left" w:pos="993"/>
@@ -22143,8 +22075,12 @@
     <w:autoRedefine/>
     <w:uiPriority w:val="39"/>
     <w:unhideWhenUsed/>
-    <w:rsid w:val="008C3B6D"/>
+    <w:rsid w:val="00D24FBC"/>
     <w:pPr>
+      <w:tabs>
+        <w:tab w:val="left" w:pos="284"/>
+        <w:tab w:val="right" w:leader="dot" w:pos="9350"/>
+      </w:tabs>
       <w:spacing w:after="100" w:line="259" w:lineRule="auto"/>
     </w:pPr>
     <w:rPr>
